--- a/Documentos/5. Cierre/Acta de cierre de proyecto_Ordoñez_Rivas.docx
+++ b/Documentos/5. Cierre/Acta de cierre de proyecto_Ordoñez_Rivas.docx
@@ -268,21 +268,7 @@
         <w:rPr>
           <w:lang w:val="es-PE"/>
         </w:rPr>
-        <w:t>-</w:t>
-      </w:r>
-      <w:proofErr w:type="gramStart"/>
-      <w:r>
-        <w:rPr>
-          <w:lang w:val="es-PE"/>
-        </w:rPr>
-        <w:t>Business(</w:t>
-      </w:r>
-      <w:proofErr w:type="gramEnd"/>
-      <w:r>
-        <w:rPr>
-          <w:lang w:val="es-PE"/>
-        </w:rPr>
-        <w:t xml:space="preserve">Tacna F&amp;D Business) </w:t>
+        <w:t xml:space="preserve">-Business(Tacna F&amp;D Business) </w:t>
       </w:r>
       <w:r>
         <w:rPr>
@@ -381,16 +367,8 @@
         <w:rPr>
           <w:lang w:val="es-PE"/>
         </w:rPr>
-        <w:t xml:space="preserve"> y el seguimiento </w:t>
-      </w:r>
-      <w:proofErr w:type="gramStart"/>
-      <w:r>
-        <w:rPr>
-          <w:lang w:val="es-PE"/>
-        </w:rPr>
-        <w:t>del mismo</w:t>
-      </w:r>
-      <w:proofErr w:type="gramEnd"/>
+        <w:t xml:space="preserve"> y el seguimiento del mismo</w:t>
+      </w:r>
       <w:r>
         <w:rPr>
           <w:lang w:val="es-PE"/>
@@ -423,10 +401,10 @@
       <w:r>
         <w:t>Drinks</w:t>
       </w:r>
+      <w:r>
+        <w:t>-Delivery</w:t>
+      </w:r>
       <w:proofErr w:type="spellEnd"/>
-      <w:r>
-        <w:t>-Delivery</w:t>
-      </w:r>
       <w:r>
         <w:t xml:space="preserve"> (Tacna F&amp;D Delivery) </w:t>
       </w:r>
@@ -1475,7 +1453,7 @@
             <w:pPr>
               <w:pStyle w:val="TableParagraph"/>
               <w:spacing w:line="235" w:lineRule="exact"/>
-              <w:ind w:left="620" w:right="548"/>
+              <w:ind w:left="720" w:right="548" w:hanging="100"/>
               <w:jc w:val="center"/>
               <w:rPr>
                 <w:sz w:val="24"/>
@@ -1485,13 +1463,7 @@
               <w:rPr>
                 <w:sz w:val="24"/>
               </w:rPr>
-              <w:t xml:space="preserve">Orestes </w:t>
-            </w:r>
-            <w:r>
-              <w:rPr>
-                <w:sz w:val="24"/>
-              </w:rPr>
-              <w:t>Ramírez</w:t>
+              <w:t>Ronald Ordoñez</w:t>
             </w:r>
           </w:p>
         </w:tc>
@@ -1577,6 +1549,7 @@
           <w:tab w:val="left" w:pos="923"/>
         </w:tabs>
         <w:spacing w:before="295" w:line="240" w:lineRule="auto"/>
+        <w:ind w:left="1440" w:hanging="863"/>
         <w:rPr>
           <w:b/>
           <w:sz w:val="24"/>
@@ -2091,6 +2064,7 @@
       <w:pPr>
         <w:pStyle w:val="Textoindependiente"/>
         <w:spacing w:before="9"/>
+        <w:ind w:left="720" w:hanging="720"/>
         <w:rPr>
           <w:b/>
           <w:sz w:val="23"/>
@@ -3855,7 +3829,6 @@
         </w:rPr>
         <w:t xml:space="preserve">documentación </w:t>
       </w:r>
-      <w:proofErr w:type="gramStart"/>
       <w:r>
         <w:rPr>
           <w:sz w:val="24"/>
@@ -3881,15 +3854,7 @@
           <w:spacing w:val="-3"/>
           <w:sz w:val="24"/>
         </w:rPr>
-        <w:t>proyecto</w:t>
-      </w:r>
-      <w:proofErr w:type="gramEnd"/>
-      <w:r>
-        <w:rPr>
-          <w:spacing w:val="-3"/>
-          <w:sz w:val="24"/>
-        </w:rPr>
-        <w:t>.</w:t>
+        <w:t>proyecto.</w:t>
       </w:r>
     </w:p>
     <w:p>
@@ -3905,15 +3870,7 @@
         <w:ind w:left="216"/>
       </w:pPr>
       <w:r>
-        <w:t>Una vez concluido el proceso de cierre, el Patrocinador (</w:t>
-      </w:r>
-      <w:proofErr w:type="gramStart"/>
-      <w:r>
-        <w:t>Sponsor</w:t>
-      </w:r>
-      <w:proofErr w:type="gramEnd"/>
-      <w:r>
-        <w:t>) del proyecto deberá ser notificado para que el Gerente de Proyectos sea liberado y reasignado.</w:t>
+        <w:t>Una vez concluido el proceso de cierre, el Patrocinador (Sponsor) del proyecto deberá ser notificado para que el Gerente de Proyectos sea liberado y reasignado.</w:t>
       </w:r>
     </w:p>
     <w:p>
